--- a/protokolle/besprechungen/Besprechungsprotokoll SimpleQ_2018_10_13.docx
+++ b/protokolle/besprechungen/Besprechungsprotokoll SimpleQ_2018_10_13.docx
@@ -6,6 +6,8 @@
       <w:pPr>
         <w:pStyle w:val="berschrift1"/>
       </w:pPr>
+      <w:bookmarkStart w:id="0" w:name="_GoBack"/>
+      <w:bookmarkEnd w:id="0"/>
       <w:r>
         <w:t>Besprechungsprotokoll</w:t>
       </w:r>
@@ -450,7 +452,7 @@
           <w:noProof/>
         </w:rPr>
         <w:drawing>
-          <wp:inline distT="0" distB="0" distL="0" distR="0" wp14:anchorId="5DB0F6B8" wp14:editId="5ED8AC93">
+          <wp:inline distT="0" distB="0" distL="0" distR="0" wp14:anchorId="33424992" wp14:editId="110D323F">
             <wp:extent cx="1875453" cy="748669"/>
             <wp:effectExtent l="0" t="0" r="0" b="0"/>
             <wp:docPr id="1" name="Grafik 1"/>
@@ -797,7 +799,7 @@
           <w:noProof/>
         </w:rPr>
         <w:drawing>
-          <wp:inline distT="0" distB="0" distL="0" distR="0" wp14:anchorId="15400F22" wp14:editId="55914D83">
+          <wp:inline distT="0" distB="0" distL="0" distR="0" wp14:anchorId="424D43F3" wp14:editId="2934896F">
             <wp:extent cx="541008" cy="313953"/>
             <wp:effectExtent l="0" t="0" r="0" b="0"/>
             <wp:docPr id="526912121" name="picture"/>
@@ -848,7 +850,7 @@
           <w:noProof/>
         </w:rPr>
         <w:drawing>
-          <wp:inline distT="0" distB="0" distL="0" distR="0" wp14:anchorId="42578357" wp14:editId="325677E6">
+          <wp:inline distT="0" distB="0" distL="0" distR="0" wp14:anchorId="5F893E17" wp14:editId="2F1FDF3C">
             <wp:extent cx="1580972" cy="295278"/>
             <wp:effectExtent l="0" t="0" r="0" b="0"/>
             <wp:docPr id="140974302" name="picture"/>
@@ -903,7 +905,7 @@
           <w:noProof/>
         </w:rPr>
         <w:drawing>
-          <wp:inline distT="0" distB="0" distL="0" distR="0" wp14:anchorId="3A427D7C" wp14:editId="23D4CA1A">
+          <wp:inline distT="0" distB="0" distL="0" distR="0" wp14:anchorId="74C3C355" wp14:editId="1529791C">
             <wp:extent cx="1204104" cy="240821"/>
             <wp:effectExtent l="0" t="0" r="0" b="0"/>
             <wp:docPr id="1453775793" name="picture"/>
@@ -954,7 +956,7 @@
           <w:noProof/>
         </w:rPr>
         <w:drawing>
-          <wp:inline distT="0" distB="0" distL="0" distR="0" wp14:anchorId="355A08EF" wp14:editId="5A158939">
+          <wp:inline distT="0" distB="0" distL="0" distR="0" wp14:anchorId="7317E9EE" wp14:editId="77764997">
             <wp:extent cx="1073624" cy="304800"/>
             <wp:effectExtent l="0" t="0" r="0" b="0"/>
             <wp:docPr id="1882062529" name="picture"/>
@@ -1003,13 +1005,8 @@
       </w:r>
       <w:proofErr w:type="spellEnd"/>
       <w:r>
-        <w:t>. Andreas Part</w:t>
-      </w:r>
-      <w:r>
-        <w:t xml:space="preserve">: </w:t>
-      </w:r>
-      <w:bookmarkStart w:id="0" w:name="_GoBack"/>
-      <w:bookmarkEnd w:id="0"/>
+        <w:t xml:space="preserve">. Andreas Part: </w:t>
+      </w:r>
     </w:p>
     <w:sectPr>
       <w:headerReference w:type="default" r:id="rId12"/>
@@ -1123,6 +1120,7 @@
         <w:dataBinding w:prefixMappings="xmlns:ns0='http://purl.org/dc/elements/1.1/' xmlns:ns1='http://schemas.openxmlformats.org/package/2006/metadata/core-properties' " w:xpath="/ns1:coreProperties[1]/ns0:creator[1]" w:storeItemID="{6C3C8BC8-F283-45AE-878A-BAB7291924A1}"/>
         <w:text/>
       </w:sdtPr>
+      <w:sdtEndPr/>
       <w:sdtContent>
         <w:r>
           <w:rPr>
@@ -1325,7 +1323,7 @@
         <w:sz w:val="20"/>
         <w:szCs w:val="20"/>
       </w:rPr>
-      <w:t>2018-10-15</w:t>
+      <w:t>2018-10-23</w:t>
     </w:r>
     <w:r>
       <w:rPr>

--- a/protokolle/besprechungen/Besprechungsprotokoll SimpleQ_2018_10_13.docx
+++ b/protokolle/besprechungen/Besprechungsprotokoll SimpleQ_2018_10_13.docx
@@ -6,8 +6,6 @@
       <w:pPr>
         <w:pStyle w:val="berschrift1"/>
       </w:pPr>
-      <w:bookmarkStart w:id="0" w:name="_GoBack"/>
-      <w:bookmarkEnd w:id="0"/>
       <w:r>
         <w:t>Besprechungsprotokoll</w:t>
       </w:r>
@@ -193,25 +191,12 @@
         <w:rPr>
           <w:b/>
         </w:rPr>
-        <w:t xml:space="preserve">Wichtige Punkte von </w:t>
-      </w:r>
-      <w:proofErr w:type="spellStart"/>
-      <w:r>
-        <w:rPr>
-          <w:b/>
-        </w:rPr>
-        <w:t>SimpleQ</w:t>
-      </w:r>
-      <w:proofErr w:type="spellEnd"/>
-    </w:p>
-    <w:p>
-      <w:proofErr w:type="spellStart"/>
-      <w:r>
-        <w:t>SimpleQ</w:t>
-      </w:r>
-      <w:proofErr w:type="spellEnd"/>
-      <w:r>
-        <w:t xml:space="preserve"> sollte sich auf folgende Punkte konzentrieren</w:t>
+        <w:t>Wichtige Punkte von SimpleQ</w:t>
+      </w:r>
+    </w:p>
+    <w:p>
+      <w:r>
+        <w:t>SimpleQ sollte sich auf folgende Punkte konzentrieren</w:t>
       </w:r>
       <w:r>
         <w:t xml:space="preserve"> und </w:t>
@@ -779,29 +764,45 @@
     </w:p>
     <w:p>
       <w:pPr>
+        <w:rPr>
+          <w:rFonts w:asciiTheme="majorHAnsi" w:eastAsiaTheme="majorEastAsia" w:hAnsiTheme="majorHAnsi" w:cstheme="majorBidi"/>
+          <w:color w:val="2E74B5" w:themeColor="accent1" w:themeShade="BF"/>
+          <w:sz w:val="26"/>
+          <w:szCs w:val="26"/>
+        </w:rPr>
+      </w:pPr>
+      <w:r>
+        <w:br w:type="page"/>
+      </w:r>
+      <w:bookmarkStart w:id="0" w:name="_GoBack"/>
+      <w:bookmarkEnd w:id="0"/>
+    </w:p>
+    <w:p>
+      <w:pPr>
         <w:pStyle w:val="berschrift2"/>
       </w:pPr>
       <w:r>
+        <w:lastRenderedPageBreak/>
         <w:t>Bestätigung der Informationen</w:t>
       </w:r>
     </w:p>
     <w:p>
-      <w:pPr>
-        <w:rPr>
-          <w:u w:val="single"/>
-        </w:rPr>
-      </w:pPr>
-      <w:r>
-        <w:t xml:space="preserve">Jürgen Weber:      </w:t>
-      </w:r>
       <w:r>
         <w:rPr>
           <w:noProof/>
         </w:rPr>
         <w:drawing>
-          <wp:inline distT="0" distB="0" distL="0" distR="0" wp14:anchorId="424D43F3" wp14:editId="2934896F">
-            <wp:extent cx="541008" cy="313953"/>
+          <wp:anchor distT="0" distB="0" distL="114300" distR="114300" simplePos="0" relativeHeight="251661312" behindDoc="0" locked="0" layoutInCell="1" allowOverlap="1" wp14:anchorId="424D43F3" wp14:editId="55BFB892">
+            <wp:simplePos x="0" y="0"/>
+            <wp:positionH relativeFrom="column">
+              <wp:posOffset>1052830</wp:posOffset>
+            </wp:positionH>
+            <wp:positionV relativeFrom="paragraph">
+              <wp:posOffset>215265</wp:posOffset>
+            </wp:positionV>
+            <wp:extent cx="540385" cy="313690"/>
             <wp:effectExtent l="0" t="0" r="0" b="0"/>
+            <wp:wrapSquare wrapText="bothSides"/>
             <wp:docPr id="526912121" name="picture"/>
             <wp:cNvGraphicFramePr>
               <a:graphicFrameLocks xmlns:a="http://schemas.openxmlformats.org/drawingml/2006/main" noChangeAspect="1"/>
@@ -828,7 +829,7 @@
                   <pic:spPr>
                     <a:xfrm>
                       <a:off x="0" y="0"/>
-                      <a:ext cx="541008" cy="313953"/>
+                      <a:ext cx="540385" cy="313690"/>
                     </a:xfrm>
                     <a:prstGeom prst="rect">
                       <a:avLst/>
@@ -837,22 +838,37 @@
                 </pic:pic>
               </a:graphicData>
             </a:graphic>
-          </wp:inline>
+          </wp:anchor>
         </w:drawing>
       </w:r>
     </w:p>
     <w:p>
-      <w:r>
-        <w:t xml:space="preserve">Lukas Schendlinger: </w:t>
-      </w:r>
+      <w:pPr>
+        <w:rPr>
+          <w:u w:val="single"/>
+        </w:rPr>
+      </w:pPr>
+      <w:r>
+        <w:t xml:space="preserve">Jürgen Weber:      </w:t>
+      </w:r>
+    </w:p>
+    <w:p>
       <w:r>
         <w:rPr>
           <w:noProof/>
         </w:rPr>
         <w:drawing>
-          <wp:inline distT="0" distB="0" distL="0" distR="0" wp14:anchorId="5F893E17" wp14:editId="2F1FDF3C">
-            <wp:extent cx="1580972" cy="295278"/>
-            <wp:effectExtent l="0" t="0" r="0" b="0"/>
+          <wp:anchor distT="0" distB="0" distL="114300" distR="114300" simplePos="0" relativeHeight="251662336" behindDoc="0" locked="0" layoutInCell="1" allowOverlap="1" wp14:anchorId="5F893E17" wp14:editId="11026E43">
+            <wp:simplePos x="0" y="0"/>
+            <wp:positionH relativeFrom="column">
+              <wp:posOffset>1319530</wp:posOffset>
+            </wp:positionH>
+            <wp:positionV relativeFrom="paragraph">
+              <wp:posOffset>235585</wp:posOffset>
+            </wp:positionV>
+            <wp:extent cx="1580515" cy="295275"/>
+            <wp:effectExtent l="0" t="0" r="635" b="9525"/>
+            <wp:wrapSquare wrapText="bothSides"/>
             <wp:docPr id="140974302" name="picture"/>
             <wp:cNvGraphicFramePr>
               <a:graphicFrameLocks xmlns:a="http://schemas.openxmlformats.org/drawingml/2006/main" noChangeAspect="1"/>
@@ -880,7 +896,7 @@
                   <pic:spPr>
                     <a:xfrm>
                       <a:off x="0" y="0"/>
-                      <a:ext cx="1580972" cy="295278"/>
+                      <a:ext cx="1580515" cy="295275"/>
                     </a:xfrm>
                     <a:prstGeom prst="rect">
                       <a:avLst/>
@@ -889,25 +905,33 @@
                 </pic:pic>
               </a:graphicData>
             </a:graphic>
-          </wp:inline>
+          </wp:anchor>
         </w:drawing>
       </w:r>
-      <w:r>
-        <w:t xml:space="preserve"> </w:t>
-      </w:r>
-    </w:p>
-    <w:p>
-      <w:r>
-        <w:t xml:space="preserve">Nico Srnka:                 </w:t>
-      </w:r>
+    </w:p>
+    <w:p>
+      <w:r>
+        <w:t xml:space="preserve">Lukas Schendlinger:  </w:t>
+      </w:r>
+    </w:p>
+    <w:p/>
+    <w:p>
       <w:r>
         <w:rPr>
           <w:noProof/>
         </w:rPr>
         <w:drawing>
-          <wp:inline distT="0" distB="0" distL="0" distR="0" wp14:anchorId="74C3C355" wp14:editId="1529791C">
-            <wp:extent cx="1204104" cy="240821"/>
-            <wp:effectExtent l="0" t="0" r="0" b="0"/>
+          <wp:anchor distT="0" distB="0" distL="114300" distR="114300" simplePos="0" relativeHeight="251660288" behindDoc="0" locked="0" layoutInCell="1" allowOverlap="1" wp14:anchorId="74C3C355" wp14:editId="26DFE850">
+            <wp:simplePos x="0" y="0"/>
+            <wp:positionH relativeFrom="column">
+              <wp:posOffset>1109980</wp:posOffset>
+            </wp:positionH>
+            <wp:positionV relativeFrom="paragraph">
+              <wp:posOffset>6985</wp:posOffset>
+            </wp:positionV>
+            <wp:extent cx="1203960" cy="240665"/>
+            <wp:effectExtent l="0" t="0" r="0" b="6985"/>
+            <wp:wrapSquare wrapText="bothSides"/>
             <wp:docPr id="1453775793" name="picture"/>
             <wp:cNvGraphicFramePr>
               <a:graphicFrameLocks xmlns:a="http://schemas.openxmlformats.org/drawingml/2006/main" noChangeAspect="1"/>
@@ -934,7 +958,7 @@
                   <pic:spPr>
                     <a:xfrm>
                       <a:off x="0" y="0"/>
-                      <a:ext cx="1204104" cy="240821"/>
+                      <a:ext cx="1203960" cy="240665"/>
                     </a:xfrm>
                     <a:prstGeom prst="rect">
                       <a:avLst/>
@@ -943,22 +967,30 @@
                 </pic:pic>
               </a:graphicData>
             </a:graphic>
-          </wp:inline>
+          </wp:anchor>
         </w:drawing>
       </w:r>
-    </w:p>
-    <w:p>
-      <w:r>
-        <w:t xml:space="preserve">Tobias Krukenfellner: </w:t>
-      </w:r>
+      <w:r>
+        <w:t xml:space="preserve">Nico Srnka:           </w:t>
+      </w:r>
+    </w:p>
+    <w:p>
       <w:r>
         <w:rPr>
           <w:noProof/>
         </w:rPr>
         <w:drawing>
-          <wp:inline distT="0" distB="0" distL="0" distR="0" wp14:anchorId="7317E9EE" wp14:editId="77764997">
-            <wp:extent cx="1073624" cy="304800"/>
+          <wp:anchor distT="0" distB="0" distL="114300" distR="114300" simplePos="0" relativeHeight="251659264" behindDoc="0" locked="0" layoutInCell="1" allowOverlap="1" wp14:anchorId="7317E9EE" wp14:editId="5F5CEDEB">
+            <wp:simplePos x="0" y="0"/>
+            <wp:positionH relativeFrom="column">
+              <wp:posOffset>1395730</wp:posOffset>
+            </wp:positionH>
+            <wp:positionV relativeFrom="paragraph">
+              <wp:posOffset>245110</wp:posOffset>
+            </wp:positionV>
+            <wp:extent cx="1073150" cy="304800"/>
             <wp:effectExtent l="0" t="0" r="0" b="0"/>
+            <wp:wrapSquare wrapText="bothSides"/>
             <wp:docPr id="1882062529" name="picture"/>
             <wp:cNvGraphicFramePr>
               <a:graphicFrameLocks xmlns:a="http://schemas.openxmlformats.org/drawingml/2006/main" noChangeAspect="1"/>
@@ -985,7 +1017,7 @@
                   <pic:spPr>
                     <a:xfrm>
                       <a:off x="0" y="0"/>
-                      <a:ext cx="1073624" cy="304800"/>
+                      <a:ext cx="1073150" cy="304800"/>
                     </a:xfrm>
                     <a:prstGeom prst="rect">
                       <a:avLst/>
@@ -994,23 +1026,98 @@
                 </pic:pic>
               </a:graphicData>
             </a:graphic>
-          </wp:inline>
+          </wp:anchor>
         </w:drawing>
       </w:r>
-    </w:p>
-    <w:p>
+      <w:r>
+        <w:t xml:space="preserve">      </w:t>
+      </w:r>
+    </w:p>
+    <w:p>
+      <w:r>
+        <w:t xml:space="preserve">Tobias Krukenfellner: </w:t>
+      </w:r>
+    </w:p>
+    <w:p>
+      <w:r>
+        <w:rPr>
+          <w:noProof/>
+        </w:rPr>
+        <w:drawing>
+          <wp:anchor distT="0" distB="0" distL="114300" distR="114300" simplePos="0" relativeHeight="251658240" behindDoc="0" locked="0" layoutInCell="1" allowOverlap="1" wp14:anchorId="0DA2F974" wp14:editId="608E106A">
+            <wp:simplePos x="0" y="0"/>
+            <wp:positionH relativeFrom="column">
+              <wp:posOffset>1376680</wp:posOffset>
+            </wp:positionH>
+            <wp:positionV relativeFrom="paragraph">
+              <wp:posOffset>184785</wp:posOffset>
+            </wp:positionV>
+            <wp:extent cx="570865" cy="331470"/>
+            <wp:effectExtent l="0" t="0" r="635" b="0"/>
+            <wp:wrapSquare wrapText="bothSides"/>
+            <wp:docPr id="2" name="Grafik 2" descr="Ein Bild, das Musik enthält.&#10;&#10;Automatisch generierte Beschreibung"/>
+            <wp:cNvGraphicFramePr>
+              <a:graphicFrameLocks xmlns:a="http://schemas.openxmlformats.org/drawingml/2006/main" noChangeAspect="1"/>
+            </wp:cNvGraphicFramePr>
+            <a:graphic xmlns:a="http://schemas.openxmlformats.org/drawingml/2006/main">
+              <a:graphicData uri="http://schemas.openxmlformats.org/drawingml/2006/picture">
+                <pic:pic xmlns:pic="http://schemas.openxmlformats.org/drawingml/2006/picture">
+                  <pic:nvPicPr>
+                    <pic:cNvPr id="2" name="unterschrift andi.png"/>
+                    <pic:cNvPicPr/>
+                  </pic:nvPicPr>
+                  <pic:blipFill>
+                    <a:blip r:embed="rId12" cstate="print">
+                      <a:extLst>
+                        <a:ext uri="{28A0092B-C50C-407E-A947-70E740481C1C}">
+                          <a14:useLocalDpi xmlns:a14="http://schemas.microsoft.com/office/drawing/2010/main" val="0"/>
+                        </a:ext>
+                      </a:extLst>
+                    </a:blip>
+                    <a:stretch>
+                      <a:fillRect/>
+                    </a:stretch>
+                  </pic:blipFill>
+                  <pic:spPr>
+                    <a:xfrm>
+                      <a:off x="0" y="0"/>
+                      <a:ext cx="570865" cy="331470"/>
+                    </a:xfrm>
+                    <a:prstGeom prst="rect">
+                      <a:avLst/>
+                    </a:prstGeom>
+                  </pic:spPr>
+                </pic:pic>
+              </a:graphicData>
+            </a:graphic>
+          </wp:anchor>
+        </w:drawing>
+      </w:r>
+    </w:p>
+    <w:p>
+      <w:pPr>
+        <w:rPr>
+          <w:lang w:val="en-GB"/>
+        </w:rPr>
+      </w:pPr>
       <w:proofErr w:type="spellStart"/>
       <w:r>
+        <w:rPr>
+          <w:lang w:val="en-GB"/>
+        </w:rPr>
         <w:t>MMag</w:t>
       </w:r>
       <w:proofErr w:type="spellEnd"/>
       <w:r>
+        <w:rPr>
+          <w:lang w:val="en-GB"/>
+        </w:rPr>
         <w:t xml:space="preserve">. Andreas Part: </w:t>
       </w:r>
     </w:p>
     <w:sectPr>
-      <w:headerReference w:type="default" r:id="rId12"/>
-      <w:footerReference w:type="default" r:id="rId13"/>
+      <w:headerReference w:type="default" r:id="rId13"/>
+      <w:footerReference w:type="default" r:id="rId14"/>
       <w:pgSz w:w="11906" w:h="16838"/>
       <w:pgMar w:top="1417" w:right="1417" w:bottom="1134" w:left="1417" w:header="708" w:footer="708" w:gutter="0"/>
       <w:cols w:space="708"/>
@@ -1278,17 +1385,8 @@
         <w:sz w:val="20"/>
         <w:szCs w:val="20"/>
       </w:rPr>
-      <w:t xml:space="preserve">Projekt </w:t>
+      <w:t>Projekt SimpleQ</w:t>
     </w:r>
-    <w:proofErr w:type="spellStart"/>
-    <w:r>
-      <w:rPr>
-        <w:sz w:val="20"/>
-        <w:szCs w:val="20"/>
-      </w:rPr>
-      <w:t>SimpleQ</w:t>
-    </w:r>
-    <w:proofErr w:type="spellEnd"/>
     <w:r>
       <w:rPr>
         <w:sz w:val="20"/>
@@ -1323,7 +1421,7 @@
         <w:sz w:val="20"/>
         <w:szCs w:val="20"/>
       </w:rPr>
-      <w:t>2018-10-23</w:t>
+      <w:t>2019-03-28</w:t>
     </w:r>
     <w:r>
       <w:rPr>
@@ -2186,6 +2284,36 @@
       <w:contextualSpacing/>
     </w:pPr>
   </w:style>
+  <w:style w:type="paragraph" w:styleId="Sprechblasentext">
+    <w:name w:val="Balloon Text"/>
+    <w:basedOn w:val="Standard"/>
+    <w:link w:val="SprechblasentextZchn"/>
+    <w:uiPriority w:val="99"/>
+    <w:semiHidden/>
+    <w:unhideWhenUsed/>
+    <w:rsid w:val="00242D02"/>
+    <w:pPr>
+      <w:spacing w:after="0" w:line="240" w:lineRule="auto"/>
+    </w:pPr>
+    <w:rPr>
+      <w:rFonts w:ascii="Segoe UI" w:hAnsi="Segoe UI" w:cs="Segoe UI"/>
+      <w:sz w:val="18"/>
+      <w:szCs w:val="18"/>
+    </w:rPr>
+  </w:style>
+  <w:style w:type="character" w:customStyle="1" w:styleId="SprechblasentextZchn">
+    <w:name w:val="Sprechblasentext Zchn"/>
+    <w:basedOn w:val="Absatz-Standardschriftart"/>
+    <w:link w:val="Sprechblasentext"/>
+    <w:uiPriority w:val="99"/>
+    <w:semiHidden/>
+    <w:rsid w:val="00242D02"/>
+    <w:rPr>
+      <w:rFonts w:ascii="Segoe UI" w:hAnsi="Segoe UI" w:cs="Segoe UI"/>
+      <w:sz w:val="18"/>
+      <w:szCs w:val="18"/>
+    </w:rPr>
+  </w:style>
 </w:styles>
 </file>
 
